--- a/output/docx/UC010 - Analisar Prestação de Contas.docx
+++ b/output/docx/UC010 - Analisar Prestação de Contas.docx
@@ -454,7 +454,7 @@
             </w:pPr>
             <w:r>
               <w:rPr/>
-              <w:t>0.1</w:t>
+              <w:t>1.0</w:t>
             </w:r>
           </w:p>
         </w:tc>
@@ -494,7 +494,7 @@
             </w:pPr>
             <w:r>
               <w:rPr/>
-              <w:t>Daniel Medeiros</w:t>
+              <w:t>Fabrício Araújo</w:t>
             </w:r>
           </w:p>
         </w:tc>
@@ -515,7 +515,7 @@
             </w:pPr>
             <w:r>
               <w:rPr/>
-              <w:t>13/04/2020</w:t>
+              <w:t>09/07/2020</w:t>
             </w:r>
           </w:p>
         </w:tc>

--- a/output/docx/UC010 - Analisar Prestação de Contas.docx
+++ b/output/docx/UC010 - Analisar Prestação de Contas.docx
@@ -1087,7 +1087,7 @@
           <w:szCs w:val="24"/>
           <w:u w:val="none"/>
         </w:rPr>
-        <w:t>4. System Exibe os detalhes relativos àquela prestação de contas (dados básicos da solicitação e documentos anexos);
+        <w:t>4. System Exibe os detalhes relativos àquela prestação de contas (nome do beneficiário, dados básicos da solicitação e documentos anexos);
 					Exibe o histórico da tramitação da prestação de contas. ef[2]</w:t>
       </w:r>
     </w:p>
@@ -1130,7 +1130,7 @@
           <w:szCs w:val="24"/>
           <w:u w:val="none"/>
         </w:rPr>
-        <w:t>6. Chefe Clica para analisar a prestação de contas. </w:t>
+        <w:t>6. Chefe Verifica o histório da tramitação da prestação de contas e clica para analisar a prestação de contas. </w:t>
       </w:r>
     </w:p>
     <w:p>

--- a/output/docx/UC010 - Analisar Prestação de Contas.docx
+++ b/output/docx/UC010 - Analisar Prestação de Contas.docx
@@ -454,7 +454,7 @@
             </w:pPr>
             <w:r>
               <w:rPr/>
-              <w:t>1.0</w:t>
+              <w:t>1.2.5</w:t>
             </w:r>
           </w:p>
         </w:tc>
@@ -474,7 +474,7 @@
             </w:pPr>
             <w:r>
               <w:rPr/>
-              <w:t>Creation</w:t>
+              <w:t>Update</w:t>
             </w:r>
           </w:p>
         </w:tc>
@@ -494,7 +494,7 @@
             </w:pPr>
             <w:r>
               <w:rPr/>
-              <w:t>Fabrício Araújo</w:t>
+              <w:t>Julio Paiva</w:t>
             </w:r>
           </w:p>
         </w:tc>
@@ -515,7 +515,7 @@
             </w:pPr>
             <w:r>
               <w:rPr/>
-              <w:t>09/07/2020</w:t>
+              <w:t>31/05/2023</w:t>
             </w:r>
           </w:p>
         </w:tc>
@@ -886,7 +886,7 @@
             </w:pPr>
             <w:r>
               <w:rPr/>
-              <w:t>O usuario devidamente autenticado e na tela inicial do sistema</w:t>
+              <w:t>O usuário devidamente autenticado e na tela inicial do sistema.</w:t>
             </w:r>
           </w:p>
         </w:tc>
@@ -1130,7 +1130,7 @@
           <w:szCs w:val="24"/>
           <w:u w:val="none"/>
         </w:rPr>
-        <w:t>6. Chefe Verifica o histório da tramitação da prestação de contas e clica para analisar a prestação de contas. </w:t>
+        <w:t>5. Chefe Verifica o histórico da tramitação da prestação de contas e clica para analisar a prestação de contas. </w:t>
       </w:r>
     </w:p>
     <w:p>
@@ -1172,7 +1172,7 @@
           <w:szCs w:val="24"/>
           <w:u w:val="none"/>
         </w:rPr>
-        <w:t>7. System Exibe a tela para prestação de contas </w:t>
+        <w:t>6. System Exibe a tela para prestação de contas. </w:t>
       </w:r>
     </w:p>
     <w:p>
@@ -1214,7 +1214,7 @@
           <w:szCs w:val="24"/>
           <w:u w:val="none"/>
         </w:rPr>
-        <w:t>8. Chefe Informa o parecer da prestação de contas. </w:t>
+        <w:t>7. Chefe Informa o parecer da prestação de contas. </w:t>
       </w:r>
     </w:p>
     <w:p>
@@ -1256,7 +1256,7 @@
           <w:szCs w:val="24"/>
           <w:u w:val="none"/>
         </w:rPr>
-        <w:t>9. System Exibe mensagem de confirmação (MSG105 - Confirmar parecer da prestação de contas) para o usuário. </w:t>
+        <w:t>8. System Exibe mensagem de confirmação (MSG105 - Confirmar parecer da prestação de contas) para o usuário. </w:t>
       </w:r>
     </w:p>
     <w:p>
@@ -1298,7 +1298,7 @@
           <w:szCs w:val="24"/>
           <w:u w:val="none"/>
         </w:rPr>
-        <w:t>10. Chefe Confirma o parecer dado (confirma operação). af[1,2]</w:t>
+        <w:t>9. Chefe Confirma o parecer dado (confirma operação). af[1,2]</w:t>
       </w:r>
     </w:p>
     <w:p>
@@ -1340,7 +1340,7 @@
           <w:szCs w:val="24"/>
           <w:u w:val="none"/>
         </w:rPr>
-        <w:t>11. System Persiste as informações, alterando o status da prestação de contas conforme informada pelo usuário;
+        <w:t>10. System Persiste as informações, alterando o status da prestação de contas conforme informada pelo usuário;
 					Realiza o registro do envio da prestação de contas para possibilitar posterior acompanhamento histórico;
 					Exibe mensagem de sucesso (MSG302 - Operação realizada com sucesso!) para o usuário. ef[1]</w:t>
       </w:r>
@@ -1473,7 +1473,7 @@
       <w:bookmarkEnd w:id="2"/>
       <w:r>
         <w:rPr/>
-        <w:t>2. System Exibe a tela de Detalhar Diárias </w:t>
+        <w:t>2. System Exibe a tela de Detalhar Diárias. </w:t>
       </w:r>
     </w:p>
     <w:p>
@@ -1517,7 +1517,7 @@
       </w:pPr>
       <w:r>
         <w:rPr/>
-        <w:t>EF[1] – Campos obrigatório não preenchidos</w:t>
+        <w:t>EF[1] – Campos obrigatórios não preenchidos</w:t>
       </w:r>
     </w:p>
     <w:p>
@@ -1560,7 +1560,7 @@
           <w:szCs w:val="24"/>
           <w:u w:val="none"/>
         </w:rPr>
-        <w:t>1. System Identifica que campos obrigatórios do parecer/análise não foram devidamente preenchidos
+        <w:t>1. System Identifica que campos obrigatórios do parecer/análise não foram devidamente preenchidos;
 					Exibe mensagem de erro (MSG203 - Campos obrigatórios) para o usuário. </w:t>
       </w:r>
     </w:p>
